--- a/Covering Letter.docx
+++ b/Covering Letter.docx
@@ -29,7 +29,21 @@
           <w:szCs w:val="22"/>
         </w:rPr>
         <w:br/>
-        <w:t>I’m writing this letter to express a very passionate interest in moving from Sales to Software Development/Pre-Sales Engineering</w:t>
+        <w:t xml:space="preserve">I’m writing this letter to express a very passionate interest in moving from </w:t>
+      </w:r>
+      <w:r>
+        <w:rPr>
+          <w:sz w:val="22"/>
+          <w:szCs w:val="22"/>
+        </w:rPr>
+        <w:t xml:space="preserve">Recruitment </w:t>
+      </w:r>
+      <w:r>
+        <w:rPr>
+          <w:sz w:val="22"/>
+          <w:szCs w:val="22"/>
+        </w:rPr>
+        <w:t>Sales to Software Development/Pre-Sales Engineering</w:t>
       </w:r>
       <w:r>
         <w:rPr>
@@ -50,7 +64,21 @@
           <w:sz w:val="22"/>
           <w:szCs w:val="22"/>
         </w:rPr>
-        <w:t>I was made redundant along with 70% of staff from a previous business earlier this year after 11 years’ service. Although settled in my new role and already very successful, I feel adamant that working with code is the most interesting and exciting thing I’ve experienced. C</w:t>
+        <w:t>I was made redundant along with 70% of staff from a previous business earlier this year after 11 years’ service. Although settled in my new role and already very successful, I feel adamant that working with code is the most interesting and exciting thing I’ve experienced</w:t>
+      </w:r>
+      <w:r>
+        <w:rPr>
+          <w:sz w:val="22"/>
+          <w:szCs w:val="22"/>
+        </w:rPr>
+        <w:t>, and I love to learn</w:t>
+      </w:r>
+      <w:r>
+        <w:rPr>
+          <w:sz w:val="22"/>
+          <w:szCs w:val="22"/>
+        </w:rPr>
+        <w:t>. C</w:t>
       </w:r>
       <w:r>
         <w:rPr>
@@ -369,23 +397,7 @@
           <w:sz w:val="22"/>
           <w:szCs w:val="22"/>
         </w:rPr>
-        <w:t xml:space="preserve">also </w:t>
-      </w:r>
-      <w:proofErr w:type="gramStart"/>
-      <w:r>
-        <w:rPr>
-          <w:sz w:val="22"/>
-          <w:szCs w:val="22"/>
-        </w:rPr>
-        <w:t>have</w:t>
-      </w:r>
-      <w:proofErr w:type="gramEnd"/>
-      <w:r>
-        <w:rPr>
-          <w:sz w:val="22"/>
-          <w:szCs w:val="22"/>
-        </w:rPr>
-        <w:t xml:space="preserve"> an extensive network of Clients</w:t>
+        <w:t>also have an extensive network of Clients</w:t>
       </w:r>
       <w:r>
         <w:rPr>

--- a/Covering Letter.docx
+++ b/Covering Letter.docx
@@ -325,16 +325,9 @@
         </w:rPr>
         <w:br/>
       </w:r>
-      <w:hyperlink r:id="rId4" w:history="1">
-        <w:r>
-          <w:rPr>
-            <w:rStyle w:val="Hyperlink"/>
-            <w:sz w:val="22"/>
-            <w:szCs w:val="22"/>
-          </w:rPr>
-          <w:t>https://github.com/Aggr3ss10n/Demo/tree/main</w:t>
-        </w:r>
-      </w:hyperlink>
+      <w:r>
+        <w:t>https://github.com/AdamR33s/Demo</w:t>
+      </w:r>
       <w:r>
         <w:rPr>
           <w:sz w:val="22"/>

--- a/Covering Letter.docx
+++ b/Covering Letter.docx
@@ -545,42 +545,77 @@
           <w:sz w:val="22"/>
           <w:szCs w:val="22"/>
         </w:rPr>
-        <w:t xml:space="preserve">also spent some time carefully re-engineering my personal position. Although I don’t wish to share to much personal financial detail, I have made adjustments that will allow me to take around </w:t>
-      </w:r>
-      <w:r>
-        <w:rPr>
-          <w:sz w:val="22"/>
-          <w:szCs w:val="22"/>
-        </w:rPr>
-        <w:t>65% reductions</w:t>
-      </w:r>
-      <w:r>
-        <w:rPr>
-          <w:sz w:val="22"/>
-          <w:szCs w:val="22"/>
-        </w:rPr>
-        <w:t xml:space="preserve"> in earnings comfortably whilst </w:t>
-      </w:r>
-      <w:r>
-        <w:rPr>
-          <w:sz w:val="22"/>
-          <w:szCs w:val="22"/>
-        </w:rPr>
-        <w:t>transitioning</w:t>
-      </w:r>
-      <w:r>
-        <w:rPr>
-          <w:sz w:val="22"/>
-          <w:szCs w:val="22"/>
-        </w:rPr>
-        <w:t xml:space="preserve">. This means I’d be </w:t>
-      </w:r>
-      <w:r>
-        <w:rPr>
-          <w:sz w:val="22"/>
-          <w:szCs w:val="22"/>
-        </w:rPr>
-        <w:t>absolutely delighted</w:t>
+        <w:t xml:space="preserve">also spent some time carefully re-engineering my personal position. I have </w:t>
+      </w:r>
+      <w:r>
+        <w:rPr>
+          <w:sz w:val="22"/>
+          <w:szCs w:val="22"/>
+        </w:rPr>
+        <w:t xml:space="preserve">already </w:t>
+      </w:r>
+      <w:r>
+        <w:rPr>
+          <w:sz w:val="22"/>
+          <w:szCs w:val="22"/>
+        </w:rPr>
+        <w:t>adjusted</w:t>
+      </w:r>
+      <w:r>
+        <w:rPr>
+          <w:sz w:val="22"/>
+          <w:szCs w:val="22"/>
+        </w:rPr>
+        <w:t xml:space="preserve"> </w:t>
+      </w:r>
+      <w:r>
+        <w:rPr>
+          <w:sz w:val="22"/>
+          <w:szCs w:val="22"/>
+        </w:rPr>
+        <w:t>and accepted a role at £45</w:t>
+      </w:r>
+      <w:r>
+        <w:rPr>
+          <w:sz w:val="22"/>
+          <w:szCs w:val="22"/>
+        </w:rPr>
+        <w:t>k + Commission</w:t>
+      </w:r>
+      <w:r>
+        <w:rPr>
+          <w:sz w:val="22"/>
+          <w:szCs w:val="22"/>
+        </w:rPr>
+        <w:t>. I’m</w:t>
+      </w:r>
+      <w:r>
+        <w:rPr>
+          <w:sz w:val="22"/>
+          <w:szCs w:val="22"/>
+        </w:rPr>
+        <w:t xml:space="preserve"> also</w:t>
+      </w:r>
+      <w:r>
+        <w:rPr>
+          <w:sz w:val="22"/>
+          <w:szCs w:val="22"/>
+        </w:rPr>
+        <w:t xml:space="preserve"> already prepared and committed to making further reductions on this to transition fully into development.</w:t>
+      </w:r>
+      <w:r>
+        <w:rPr>
+          <w:sz w:val="22"/>
+          <w:szCs w:val="22"/>
+        </w:rPr>
+        <w:t xml:space="preserve"> This means I’d be </w:t>
+      </w:r>
+      <w:r>
+        <w:rPr>
+          <w:sz w:val="22"/>
+          <w:szCs w:val="22"/>
+        </w:rPr>
+        <w:t>delighted</w:t>
       </w:r>
       <w:r>
         <w:rPr>
@@ -601,7 +636,21 @@
           <w:sz w:val="22"/>
           <w:szCs w:val="22"/>
         </w:rPr>
-        <w:t xml:space="preserve"> around £40 - £45k per annum</w:t>
+        <w:t xml:space="preserve"> around £40</w:t>
+      </w:r>
+      <w:r>
+        <w:rPr>
+          <w:sz w:val="22"/>
+          <w:szCs w:val="22"/>
+        </w:rPr>
+        <w:t xml:space="preserve">k </w:t>
+      </w:r>
+      <w:r>
+        <w:rPr>
+          <w:sz w:val="22"/>
+          <w:szCs w:val="22"/>
+        </w:rPr>
+        <w:t>per annum</w:t>
       </w:r>
       <w:r>
         <w:rPr>
@@ -609,6 +658,13 @@
           <w:szCs w:val="22"/>
         </w:rPr>
         <w:t xml:space="preserve"> initially</w:t>
+      </w:r>
+      <w:r>
+        <w:rPr>
+          <w:sz w:val="22"/>
+          <w:szCs w:val="22"/>
+        </w:rPr>
+        <w:t xml:space="preserve"> with flexibility</w:t>
       </w:r>
       <w:r>
         <w:rPr>
